--- a/ch.bfh.bti7081.s2013.yellow/doc/cs1_task4/cs1_task04_testing.docx
+++ b/ch.bfh.bti7081.s2013.yellow/doc/cs1_task4/cs1_task04_testing.docx
@@ -2,9 +2,24 @@
 <file path=word/document.xml><?xml version="1.0" encoding="utf-8"?>
 <w:document xmlns:wpc="http://schemas.microsoft.com/office/word/2010/wordprocessingCanvas" xmlns:mc="http://schemas.openxmlformats.org/markup-compatibility/2006" xmlns:o="urn:schemas-microsoft-com:office:office" xmlns:r="http://schemas.openxmlformats.org/officeDocument/2006/relationships" xmlns:m="http://schemas.openxmlformats.org/officeDocument/2006/math" xmlns:v="urn:schemas-microsoft-com:vml" xmlns:wp14="http://schemas.microsoft.com/office/word/2010/wordprocessingDrawing" xmlns:wp="http://schemas.openxmlformats.org/drawingml/2006/wordprocessingDrawing" xmlns:w10="urn:schemas-microsoft-com:office:word" xmlns:w="http://schemas.openxmlformats.org/wordprocessingml/2006/main" xmlns:w14="http://schemas.microsoft.com/office/word/2010/wordml" xmlns:wpg="http://schemas.microsoft.com/office/word/2010/wordprocessingGroup" xmlns:wpi="http://schemas.microsoft.com/office/word/2010/wordprocessingInk" xmlns:wne="http://schemas.microsoft.com/office/word/2006/wordml" xmlns:wps="http://schemas.microsoft.com/office/word/2010/wordprocessingShape" mc:Ignorable="w14 wp14">
   <w:body>
+    <w:p/>
+    <w:p>
+      <w:r>
+        <w:t>Anhand dieses Beispiels vom Use-Case „Ward order“ wird dargestellt, wie die Tests ablaufen. Für jeden Use-Case werden die Tests detalliert aufgeschrieben, damit jedes Feature und jeder Ablauf getestet wird</w:t>
+      </w:r>
+      <w:r>
+        <w:t xml:space="preserve">. Die Limiten, daher Best- und Worst-Case-Szenarien, werden auc h beschrieben und getestet. </w:t>
+      </w:r>
+    </w:p>
+    <w:p>
+      <w:r>
+        <w:t xml:space="preserve">Die Nummern referenzieren mit den Abläufen in den Anwendungsfallbeschreibungen (Anhang X). </w:t>
+      </w:r>
+    </w:p>
     <w:tbl>
       <w:tblPr>
         <w:tblStyle w:val="MediumShading1-Accent6"/>
+        <w:tblpPr w:leftFromText="141" w:rightFromText="141" w:vertAnchor="text" w:horzAnchor="margin" w:tblpY="87"/>
         <w:tblW w:w="0" w:type="auto"/>
         <w:tblBorders>
           <w:top w:val="single" w:sz="4" w:space="0" w:color="auto"/>
@@ -157,21 +172,15 @@
               <w:cnfStyle w:val="000000100000" w:firstRow="0" w:lastRow="0" w:firstColumn="0" w:lastColumn="0" w:oddVBand="0" w:evenVBand="0" w:oddHBand="1" w:evenHBand="0" w:firstRowFirstColumn="0" w:firstRowLastColumn="0" w:lastRowFirstColumn="0" w:lastRowLastColumn="0"/>
             </w:pPr>
             <w:r>
-              <w:t>Eine Person mit Apotheke-Berechtigung sieht diese Bestellung, alle Angaben sind korrekt gespeichert und dargestellt</w:t>
-            </w:r>
-            <w:r>
-              <w:t>.</w:t>
-            </w:r>
-          </w:p>
-          <w:p>
-            <w:pPr>
-              <w:cnfStyle w:val="000000100000" w:firstRow="0" w:lastRow="0" w:firstColumn="0" w:lastColumn="0" w:oddVBand="0" w:evenVBand="0" w:oddHBand="1" w:evenHBand="0" w:firstRowFirstColumn="0" w:firstRowLastColumn="0" w:lastRowFirstColumn="0" w:lastRowLastColumn="0"/>
-            </w:pPr>
-            <w:r>
-              <w:t>Die Limiten von 20 Medikamenten und Due-Date später als sieben Tage w</w:t>
-            </w:r>
-            <w:r>
-              <w:t xml:space="preserve">erden in einer separaten Bestellung ausgetestet. Das System darf diese Angaben nicht annehmen und gibt eine entsprechende Meldung aus. </w:t>
+              <w:t>Eine Person mit Apotheke-Berechtigung sieht diese Bestellung, alle Angaben sind korrekt gespeichert und dargestellt.</w:t>
+            </w:r>
+          </w:p>
+          <w:p>
+            <w:pPr>
+              <w:cnfStyle w:val="000000100000" w:firstRow="0" w:lastRow="0" w:firstColumn="0" w:lastColumn="0" w:oddVBand="0" w:evenVBand="0" w:oddHBand="1" w:evenHBand="0" w:firstRowFirstColumn="0" w:firstRowLastColumn="0" w:lastRowFirstColumn="0" w:lastRowLastColumn="0"/>
+            </w:pPr>
+            <w:r>
+              <w:t xml:space="preserve">Die Limiten von 20 Medikamenten und Due-Date später als sieben Tage werden in einer separaten Bestellung ausgetestet. Das System darf diese Angaben nicht annehmen und gibt eine entsprechende Meldung aus. </w:t>
             </w:r>
           </w:p>
         </w:tc>
@@ -182,6 +191,63 @@
               <w:left w:val="none" w:sz="0" w:space="0" w:color="auto"/>
             </w:tcBorders>
           </w:tcPr>
+          <w:p>
+            <w:pPr>
+              <w:cnfStyle w:val="000000100000" w:firstRow="0" w:lastRow="0" w:firstColumn="0" w:lastColumn="0" w:oddVBand="0" w:evenVBand="0" w:oddHBand="1" w:evenHBand="0" w:firstRowFirstColumn="0" w:firstRowLastColumn="0" w:lastRowFirstColumn="0" w:lastRowLastColumn="0"/>
+            </w:pPr>
+            <w:r>
+              <w:t>O</w:t>
+            </w:r>
+          </w:p>
+          <w:p>
+            <w:pPr>
+              <w:cnfStyle w:val="000000100000" w:firstRow="0" w:lastRow="0" w:firstColumn="0" w:lastColumn="0" w:oddVBand="0" w:evenVBand="0" w:oddHBand="1" w:evenHBand="0" w:firstRowFirstColumn="0" w:firstRowLastColumn="0" w:lastRowFirstColumn="0" w:lastRowLastColumn="0"/>
+            </w:pPr>
+          </w:p>
+          <w:p>
+            <w:pPr>
+              <w:cnfStyle w:val="000000100000" w:firstRow="0" w:lastRow="0" w:firstColumn="0" w:lastColumn="0" w:oddVBand="0" w:evenVBand="0" w:oddHBand="1" w:evenHBand="0" w:firstRowFirstColumn="0" w:firstRowLastColumn="0" w:lastRowFirstColumn="0" w:lastRowLastColumn="0"/>
+            </w:pPr>
+          </w:p>
+          <w:p>
+            <w:pPr>
+              <w:cnfStyle w:val="000000100000" w:firstRow="0" w:lastRow="0" w:firstColumn="0" w:lastColumn="0" w:oddVBand="0" w:evenVBand="0" w:oddHBand="1" w:evenHBand="0" w:firstRowFirstColumn="0" w:firstRowLastColumn="0" w:lastRowFirstColumn="0" w:lastRowLastColumn="0"/>
+            </w:pPr>
+            <w:r>
+              <w:t>O</w:t>
+            </w:r>
+          </w:p>
+          <w:p>
+            <w:pPr>
+              <w:cnfStyle w:val="000000100000" w:firstRow="0" w:lastRow="0" w:firstColumn="0" w:lastColumn="0" w:oddVBand="0" w:evenVBand="0" w:oddHBand="1" w:evenHBand="0" w:firstRowFirstColumn="0" w:firstRowLastColumn="0" w:lastRowFirstColumn="0" w:lastRowLastColumn="0"/>
+            </w:pPr>
+          </w:p>
+          <w:p>
+            <w:pPr>
+              <w:cnfStyle w:val="000000100000" w:firstRow="0" w:lastRow="0" w:firstColumn="0" w:lastColumn="0" w:oddVBand="0" w:evenVBand="0" w:oddHBand="1" w:evenHBand="0" w:firstRowFirstColumn="0" w:firstRowLastColumn="0" w:lastRowFirstColumn="0" w:lastRowLastColumn="0"/>
+            </w:pPr>
+          </w:p>
+          <w:p>
+            <w:pPr>
+              <w:cnfStyle w:val="000000100000" w:firstRow="0" w:lastRow="0" w:firstColumn="0" w:lastColumn="0" w:oddVBand="0" w:evenVBand="0" w:oddHBand="1" w:evenHBand="0" w:firstRowFirstColumn="0" w:firstRowLastColumn="0" w:lastRowFirstColumn="0" w:lastRowLastColumn="0"/>
+            </w:pPr>
+            <w:r>
+              <w:t>O</w:t>
+            </w:r>
+          </w:p>
+          <w:p>
+            <w:pPr>
+              <w:cnfStyle w:val="000000100000" w:firstRow="0" w:lastRow="0" w:firstColumn="0" w:lastColumn="0" w:oddVBand="0" w:evenVBand="0" w:oddHBand="1" w:evenHBand="0" w:firstRowFirstColumn="0" w:firstRowLastColumn="0" w:lastRowFirstColumn="0" w:lastRowLastColumn="0"/>
+            </w:pPr>
+          </w:p>
+          <w:p>
+            <w:pPr>
+              <w:cnfStyle w:val="000000100000" w:firstRow="0" w:lastRow="0" w:firstColumn="0" w:lastColumn="0" w:oddVBand="0" w:evenVBand="0" w:oddHBand="1" w:evenHBand="0" w:firstRowFirstColumn="0" w:firstRowLastColumn="0" w:lastRowFirstColumn="0" w:lastRowLastColumn="0"/>
+            </w:pPr>
+            <w:r>
+              <w:t>O</w:t>
+            </w:r>
+          </w:p>
           <w:p>
             <w:pPr>
               <w:cnfStyle w:val="000000100000" w:firstRow="0" w:lastRow="0" w:firstColumn="0" w:lastColumn="0" w:oddVBand="0" w:evenVBand="0" w:oddHBand="1" w:evenHBand="0" w:firstRowFirstColumn="0" w:firstRowLastColumn="0" w:lastRowFirstColumn="0" w:lastRowLastColumn="0"/>
@@ -260,6 +326,45 @@
             <w:pPr>
               <w:cnfStyle w:val="000000010000" w:firstRow="0" w:lastRow="0" w:firstColumn="0" w:lastColumn="0" w:oddVBand="0" w:evenVBand="0" w:oddHBand="0" w:evenHBand="1" w:firstRowFirstColumn="0" w:firstRowLastColumn="0" w:lastRowFirstColumn="0" w:lastRowLastColumn="0"/>
             </w:pPr>
+            <w:r>
+              <w:t>O</w:t>
+            </w:r>
+          </w:p>
+          <w:p>
+            <w:pPr>
+              <w:cnfStyle w:val="000000010000" w:firstRow="0" w:lastRow="0" w:firstColumn="0" w:lastColumn="0" w:oddVBand="0" w:evenVBand="0" w:oddHBand="0" w:evenHBand="1" w:firstRowFirstColumn="0" w:firstRowLastColumn="0" w:lastRowFirstColumn="0" w:lastRowLastColumn="0"/>
+            </w:pPr>
+          </w:p>
+          <w:p>
+            <w:pPr>
+              <w:cnfStyle w:val="000000010000" w:firstRow="0" w:lastRow="0" w:firstColumn="0" w:lastColumn="0" w:oddVBand="0" w:evenVBand="0" w:oddHBand="0" w:evenHBand="1" w:firstRowFirstColumn="0" w:firstRowLastColumn="0" w:lastRowFirstColumn="0" w:lastRowLastColumn="0"/>
+            </w:pPr>
+            <w:r>
+              <w:t>O</w:t>
+            </w:r>
+          </w:p>
+          <w:p>
+            <w:pPr>
+              <w:cnfStyle w:val="000000010000" w:firstRow="0" w:lastRow="0" w:firstColumn="0" w:lastColumn="0" w:oddVBand="0" w:evenVBand="0" w:oddHBand="0" w:evenHBand="1" w:firstRowFirstColumn="0" w:firstRowLastColumn="0" w:lastRowFirstColumn="0" w:lastRowLastColumn="0"/>
+            </w:pPr>
+          </w:p>
+          <w:p>
+            <w:pPr>
+              <w:cnfStyle w:val="000000010000" w:firstRow="0" w:lastRow="0" w:firstColumn="0" w:lastColumn="0" w:oddVBand="0" w:evenVBand="0" w:oddHBand="0" w:evenHBand="1" w:firstRowFirstColumn="0" w:firstRowLastColumn="0" w:lastRowFirstColumn="0" w:lastRowLastColumn="0"/>
+            </w:pPr>
+          </w:p>
+          <w:p>
+            <w:pPr>
+              <w:cnfStyle w:val="000000010000" w:firstRow="0" w:lastRow="0" w:firstColumn="0" w:lastColumn="0" w:oddVBand="0" w:evenVBand="0" w:oddHBand="0" w:evenHBand="1" w:firstRowFirstColumn="0" w:firstRowLastColumn="0" w:lastRowFirstColumn="0" w:lastRowLastColumn="0"/>
+            </w:pPr>
+            <w:r>
+              <w:t>O</w:t>
+            </w:r>
+          </w:p>
+          <w:p>
+            <w:pPr>
+              <w:cnfStyle w:val="000000010000" w:firstRow="0" w:lastRow="0" w:firstColumn="0" w:lastColumn="0" w:oddVBand="0" w:evenVBand="0" w:oddHBand="0" w:evenHBand="1" w:firstRowFirstColumn="0" w:firstRowLastColumn="0" w:lastRowFirstColumn="0" w:lastRowLastColumn="0"/>
+            </w:pPr>
           </w:p>
         </w:tc>
       </w:tr>
@@ -326,21 +431,33 @@
             <w:pPr>
               <w:cnfStyle w:val="000000100000" w:firstRow="0" w:lastRow="0" w:firstColumn="0" w:lastColumn="0" w:oddVBand="0" w:evenVBand="0" w:oddHBand="1" w:evenHBand="0" w:firstRowFirstColumn="0" w:firstRowLastColumn="0" w:lastRowFirstColumn="0" w:lastRowLastColumn="0"/>
             </w:pPr>
+            <w:r>
+              <w:t>O</w:t>
+            </w:r>
+          </w:p>
+          <w:p>
+            <w:pPr>
+              <w:cnfStyle w:val="000000100000" w:firstRow="0" w:lastRow="0" w:firstColumn="0" w:lastColumn="0" w:oddVBand="0" w:evenVBand="0" w:oddHBand="1" w:evenHBand="0" w:firstRowFirstColumn="0" w:firstRowLastColumn="0" w:lastRowFirstColumn="0" w:lastRowLastColumn="0"/>
+            </w:pPr>
+            <w:r>
+              <w:t>O</w:t>
+            </w:r>
+          </w:p>
+          <w:p>
+            <w:pPr>
+              <w:cnfStyle w:val="000000100000" w:firstRow="0" w:lastRow="0" w:firstColumn="0" w:lastColumn="0" w:oddVBand="0" w:evenVBand="0" w:oddHBand="1" w:evenHBand="0" w:firstRowFirstColumn="0" w:firstRowLastColumn="0" w:lastRowFirstColumn="0" w:lastRowLastColumn="0"/>
+            </w:pPr>
+            <w:bookmarkStart w:id="0" w:name="_GoBack"/>
+            <w:bookmarkEnd w:id="0"/>
+          </w:p>
+          <w:p>
+            <w:pPr>
+              <w:cnfStyle w:val="000000100000" w:firstRow="0" w:lastRow="0" w:firstColumn="0" w:lastColumn="0" w:oddVBand="0" w:evenVBand="0" w:oddHBand="1" w:evenHBand="0" w:firstRowFirstColumn="0" w:firstRowLastColumn="0" w:lastRowFirstColumn="0" w:lastRowLastColumn="0"/>
+            </w:pPr>
           </w:p>
         </w:tc>
       </w:tr>
     </w:tbl>
-    <w:p/>
-    <w:p>
-      <w:r>
-        <w:t>Anhand dieses Beispiels vom Use-Case „Ward order“ wird dargestellt, wie die Tests ablaufen. Für jeden Use-Case werden die Tests detalliert aufgeschrieben, damit jedes Feature und jeder Ablauf getestet wird</w:t>
-      </w:r>
-      <w:r>
-        <w:t xml:space="preserve">. Die Limiten, daher Best- und Worst-Case-Szenarien, werden auc h beschrieben und getestet. </w:t>
-      </w:r>
-      <w:bookmarkStart w:id="0" w:name="_GoBack"/>
-      <w:bookmarkEnd w:id="0"/>
-    </w:p>
     <w:p/>
     <w:sectPr>
       <w:pgSz w:w="11906" w:h="16838"/>
